--- a/Desarrollo/SVR/Negocio/SVR_DN.docx
+++ b/Desarrollo/SVR/Negocio/SVR_DN.docx
@@ -1199,7 +1199,19 @@
         <w:rPr>
           <w:rFonts w:ascii="Arial" w:eastAsia="Arial" w:hAnsi="Arial" w:cs="Arial"/>
         </w:rPr>
-        <w:t xml:space="preserve"> presenta un manejo de sus proceso de manera manual en el caso particular de ventas, y en medida de que se aumente la demanda</w:t>
+        <w:t xml:space="preserve"> presenta un manejo de </w:t>
+      </w:r>
+      <w:r>
+        <w:rPr>
+          <w:rFonts w:ascii="Arial" w:eastAsia="Arial" w:hAnsi="Arial" w:cs="Arial"/>
+        </w:rPr>
+        <w:t xml:space="preserve">sus procesos </w:t>
+      </w:r>
+      <w:r>
+        <w:rPr>
+          <w:rFonts w:ascii="Arial" w:eastAsia="Arial" w:hAnsi="Arial" w:cs="Arial"/>
+        </w:rPr>
+        <w:t>de manera manual en el caso particular de ventas, y en medida de que se aumente la demanda</w:t>
       </w:r>
       <w:r>
         <w:rPr>
@@ -1267,13 +1279,25 @@
         <w:rPr>
           <w:rFonts w:ascii="Arial" w:eastAsia="Arial" w:hAnsi="Arial" w:cs="Arial"/>
         </w:rPr>
-        <w:t xml:space="preserve">Los procesos </w:t>
+        <w:t xml:space="preserve">Los </w:t>
       </w:r>
       <w:r>
         <w:rPr>
           <w:rFonts w:ascii="Arial" w:eastAsia="Arial" w:hAnsi="Arial" w:cs="Arial"/>
         </w:rPr>
-        <w:t xml:space="preserve"> principales que </w:t>
+        <w:t xml:space="preserve">procesos </w:t>
+      </w:r>
+      <w:r>
+        <w:rPr>
+          <w:rFonts w:ascii="Arial" w:eastAsia="Arial" w:hAnsi="Arial" w:cs="Arial"/>
+        </w:rPr>
+        <w:t>principales</w:t>
+      </w:r>
+      <w:r>
+        <w:rPr>
+          <w:rFonts w:ascii="Arial" w:eastAsia="Arial" w:hAnsi="Arial" w:cs="Arial"/>
+        </w:rPr>
+        <w:t xml:space="preserve"> que </w:t>
       </w:r>
       <w:r>
         <w:rPr>
@@ -1424,28 +1448,21 @@
     </w:p>
     <w:p>
       <w:pPr>
-        <w:numPr>
-          <w:ilvl w:val="1"/>
-          <w:numId w:val="1"/>
-        </w:numPr>
         <w:spacing w:before="120" w:after="60"/>
-        <w:ind w:left="720" w:hanging="718"/>
         <w:jc w:val="both"/>
-      </w:pPr>
-      <w:r>
         <w:rPr>
           <w:rFonts w:ascii="Arial" w:eastAsia="Arial" w:hAnsi="Arial" w:cs="Arial"/>
           <w:b/>
         </w:rPr>
-        <w:t>Glosario</w:t>
-      </w:r>
+      </w:pPr>
     </w:p>
     <w:p>
       <w:pPr>
         <w:spacing w:before="120" w:after="60"/>
-        <w:ind w:left="720"/>
         <w:jc w:val="both"/>
       </w:pPr>
+      <w:bookmarkStart w:id="3" w:name="_GoBack"/>
+      <w:bookmarkEnd w:id="3"/>
     </w:p>
     <w:p>
       <w:pPr>
@@ -3500,8 +3517,8 @@
         <w:ind w:left="720" w:hanging="718"/>
         <w:jc w:val="both"/>
       </w:pPr>
-      <w:bookmarkStart w:id="3" w:name="_35nkun2" w:colFirst="0" w:colLast="0"/>
-      <w:bookmarkEnd w:id="3"/>
+      <w:bookmarkStart w:id="4" w:name="_35nkun2" w:colFirst="0" w:colLast="0"/>
+      <w:bookmarkEnd w:id="4"/>
       <w:r>
         <w:rPr>
           <w:rFonts w:ascii="Arial" w:eastAsia="Arial" w:hAnsi="Arial" w:cs="Arial"/>
@@ -5459,7 +5476,19 @@
         <w:rPr>
           <w:rFonts w:ascii="Arial" w:eastAsia="Arial" w:hAnsi="Arial" w:cs="Arial"/>
         </w:rPr>
-        <w:t>A continuación se procederá a describir las actividades, el rol que realiza la cada una de ellas y el tipo a la que pertenecen.</w:t>
+        <w:t xml:space="preserve">A </w:t>
+      </w:r>
+      <w:r>
+        <w:rPr>
+          <w:rFonts w:ascii="Arial" w:eastAsia="Arial" w:hAnsi="Arial" w:cs="Arial"/>
+        </w:rPr>
+        <w:t>continuación,</w:t>
+      </w:r>
+      <w:r>
+        <w:rPr>
+          <w:rFonts w:ascii="Arial" w:eastAsia="Arial" w:hAnsi="Arial" w:cs="Arial"/>
+        </w:rPr>
+        <w:t xml:space="preserve"> se procederá a describir las actividades, el rol que realiza la cada una de ellas y el tipo a la que pertenecen.</w:t>
       </w:r>
     </w:p>
     <w:p>
@@ -5554,7 +5583,14 @@
                 <w:rFonts w:ascii="Arial" w:eastAsia="Arial" w:hAnsi="Arial" w:cs="Arial"/>
                 <w:b/>
               </w:rPr>
-              <w:t xml:space="preserve">Descripcion </w:t>
+              <w:t>Descripción</w:t>
+            </w:r>
+            <w:r>
+              <w:rPr>
+                <w:rFonts w:ascii="Arial" w:eastAsia="Arial" w:hAnsi="Arial" w:cs="Arial"/>
+                <w:b/>
+              </w:rPr>
+              <w:t xml:space="preserve"> </w:t>
             </w:r>
           </w:p>
         </w:tc>
@@ -6048,13 +6084,10 @@
         <w:ind w:left="720" w:hanging="718"/>
         <w:jc w:val="both"/>
       </w:pPr>
-      <w:r>
-        <w:br w:type="page"/>
-      </w:r>
-      <w:bookmarkStart w:id="4" w:name="_3dy6vkm" w:colFirst="0" w:colLast="0"/>
-      <w:bookmarkStart w:id="5" w:name="_1t3h5sf" w:colFirst="0" w:colLast="0"/>
-      <w:bookmarkEnd w:id="4"/>
+      <w:bookmarkStart w:id="5" w:name="_3dy6vkm" w:colFirst="0" w:colLast="0"/>
+      <w:bookmarkStart w:id="6" w:name="_1t3h5sf" w:colFirst="0" w:colLast="0"/>
       <w:bookmarkEnd w:id="5"/>
+      <w:bookmarkEnd w:id="6"/>
       <w:r>
         <w:rPr>
           <w:rFonts w:ascii="Arial" w:eastAsia="Arial" w:hAnsi="Arial" w:cs="Arial"/>
@@ -6062,7 +6095,6 @@
           <w:sz w:val="24"/>
           <w:szCs w:val="24"/>
         </w:rPr>
-        <w:lastRenderedPageBreak/>
         <w:t>Proceso 3: Preparación de pedido</w:t>
       </w:r>
     </w:p>
@@ -6436,6 +6468,27 @@
         <w:jc w:val="both"/>
       </w:pPr>
     </w:p>
+    <w:p>
+      <w:pPr>
+        <w:spacing w:before="120" w:after="60"/>
+        <w:ind w:left="720"/>
+        <w:jc w:val="both"/>
+      </w:pPr>
+    </w:p>
+    <w:p>
+      <w:pPr>
+        <w:spacing w:before="120" w:after="60"/>
+        <w:ind w:left="720"/>
+        <w:jc w:val="both"/>
+      </w:pPr>
+    </w:p>
+    <w:p>
+      <w:pPr>
+        <w:spacing w:before="120" w:after="60"/>
+        <w:ind w:left="720"/>
+        <w:jc w:val="both"/>
+      </w:pPr>
+    </w:p>
     <w:tbl>
       <w:tblPr>
         <w:tblW w:w="9468" w:type="dxa"/>
@@ -6477,6 +6530,7 @@
                 <w:rFonts w:ascii="Arial" w:eastAsia="Arial" w:hAnsi="Arial" w:cs="Arial"/>
                 <w:b/>
               </w:rPr>
+              <w:lastRenderedPageBreak/>
               <w:t>Identificador</w:t>
             </w:r>
           </w:p>
@@ -6955,10 +7009,10 @@
         <w:ind w:left="720" w:hanging="718"/>
         <w:jc w:val="both"/>
       </w:pPr>
-      <w:bookmarkStart w:id="6" w:name="_4d34og8" w:colFirst="0" w:colLast="0"/>
-      <w:bookmarkStart w:id="7" w:name="_2s8eyo1" w:colFirst="0" w:colLast="0"/>
-      <w:bookmarkEnd w:id="6"/>
+      <w:bookmarkStart w:id="7" w:name="_4d34og8" w:colFirst="0" w:colLast="0"/>
+      <w:bookmarkStart w:id="8" w:name="_2s8eyo1" w:colFirst="0" w:colLast="0"/>
       <w:bookmarkEnd w:id="7"/>
+      <w:bookmarkEnd w:id="8"/>
       <w:r>
         <w:rPr>
           <w:rFonts w:ascii="Arial" w:eastAsia="Arial" w:hAnsi="Arial" w:cs="Arial"/>
@@ -6977,7 +7031,6 @@
         <w:rPr>
           <w:noProof/>
         </w:rPr>
-        <w:lastRenderedPageBreak/>
         <w:drawing>
           <wp:inline distT="0" distB="0" distL="0" distR="0" wp14:anchorId="495B3345" wp14:editId="4ACAB954">
             <wp:extent cx="5613253" cy="2183642"/>
@@ -7041,8 +7094,8 @@
         <w:ind w:left="720" w:hanging="718"/>
         <w:jc w:val="both"/>
       </w:pPr>
-      <w:bookmarkStart w:id="8" w:name="_17dp8vu" w:colFirst="0" w:colLast="0"/>
-      <w:bookmarkEnd w:id="8"/>
+      <w:bookmarkStart w:id="9" w:name="_17dp8vu" w:colFirst="0" w:colLast="0"/>
+      <w:bookmarkEnd w:id="9"/>
       <w:r>
         <w:rPr>
           <w:rFonts w:ascii="Arial" w:eastAsia="Arial" w:hAnsi="Arial" w:cs="Arial"/>
@@ -7105,6 +7158,7 @@
                 <w:rFonts w:ascii="Arial" w:eastAsia="Arial" w:hAnsi="Arial" w:cs="Arial"/>
                 <w:b/>
               </w:rPr>
+              <w:lastRenderedPageBreak/>
               <w:t>ID</w:t>
             </w:r>
           </w:p>
@@ -7703,8 +7757,8 @@
       </w:pPr>
     </w:p>
     <w:p>
-      <w:bookmarkStart w:id="9" w:name="_3rdcrjn" w:colFirst="0" w:colLast="0"/>
-      <w:bookmarkEnd w:id="9"/>
+      <w:bookmarkStart w:id="10" w:name="_3rdcrjn" w:colFirst="0" w:colLast="0"/>
+      <w:bookmarkEnd w:id="10"/>
     </w:p>
     <w:p>
       <w:pPr>
@@ -7712,8 +7766,8 @@
         <w:ind w:left="720"/>
         <w:jc w:val="both"/>
       </w:pPr>
-      <w:bookmarkStart w:id="10" w:name="_26in1rg" w:colFirst="0" w:colLast="0"/>
-      <w:bookmarkEnd w:id="10"/>
+      <w:bookmarkStart w:id="11" w:name="_26in1rg" w:colFirst="0" w:colLast="0"/>
+      <w:bookmarkEnd w:id="11"/>
     </w:p>
     <w:p>
       <w:pPr>
@@ -8469,7 +8523,6 @@
               <w:rPr>
                 <w:rFonts w:ascii="Arial" w:eastAsia="Arial" w:hAnsi="Arial" w:cs="Arial"/>
               </w:rPr>
-              <w:lastRenderedPageBreak/>
               <w:t>3</w:t>
             </w:r>
           </w:p>
@@ -8652,12 +8705,6 @@
     </w:p>
     <w:p>
       <w:pPr>
-        <w:spacing w:before="120" w:after="60"/>
-        <w:jc w:val="both"/>
-      </w:pPr>
-    </w:p>
-    <w:p>
-      <w:pPr>
         <w:numPr>
           <w:ilvl w:val="1"/>
           <w:numId w:val="1"/>
@@ -8793,6 +8840,7 @@
           </w:tcPr>
           <w:p>
             <w:pPr>
+              <w:ind w:right="36"/>
               <w:jc w:val="center"/>
             </w:pPr>
             <w:r>
@@ -8915,6 +8963,9 @@
             </w:tcMar>
           </w:tcPr>
           <w:p>
+            <w:pPr>
+              <w:ind w:right="36"/>
+            </w:pPr>
             <w:r>
               <w:rPr>
                 <w:rFonts w:ascii="Arial" w:eastAsia="Arial" w:hAnsi="Arial" w:cs="Arial"/>
@@ -8964,7 +9015,6 @@
               <w:rPr>
                 <w:rFonts w:ascii="Arial" w:eastAsia="Arial" w:hAnsi="Arial" w:cs="Arial"/>
               </w:rPr>
-              <w:lastRenderedPageBreak/>
               <w:t>2</w:t>
             </w:r>
           </w:p>
@@ -9214,8 +9264,6 @@
         </w:rPr>
         <w:t>Proceso 5: Cierre administrativo</w:t>
       </w:r>
-      <w:bookmarkStart w:id="11" w:name="_GoBack"/>
-      <w:bookmarkEnd w:id="11"/>
     </w:p>
     <w:p>
       <w:pPr>
@@ -9851,14 +9899,7 @@
               <w:rPr>
                 <w:rFonts w:ascii="Arial" w:eastAsia="Arial" w:hAnsi="Arial" w:cs="Arial"/>
               </w:rPr>
-              <w:t xml:space="preserve">Ejecutar cuadre de </w:t>
-            </w:r>
-            <w:r>
-              <w:rPr>
-                <w:rFonts w:ascii="Arial" w:eastAsia="Arial" w:hAnsi="Arial" w:cs="Arial"/>
-              </w:rPr>
-              <w:lastRenderedPageBreak/>
-              <w:t>cajas</w:t>
+              <w:t>Ejecutar cuadre de cajas</w:t>
             </w:r>
           </w:p>
         </w:tc>
@@ -9880,15 +9921,7 @@
               <w:rPr>
                 <w:rFonts w:ascii="Arial" w:eastAsia="Arial" w:hAnsi="Arial" w:cs="Arial"/>
               </w:rPr>
-              <w:lastRenderedPageBreak/>
-              <w:t xml:space="preserve">Información de entradas y salidas de </w:t>
-            </w:r>
-            <w:r>
-              <w:rPr>
-                <w:rFonts w:ascii="Arial" w:eastAsia="Arial" w:hAnsi="Arial" w:cs="Arial"/>
-              </w:rPr>
-              <w:lastRenderedPageBreak/>
-              <w:t>las ventas</w:t>
+              <w:t>Información de entradas y salidas de las ventas</w:t>
             </w:r>
           </w:p>
         </w:tc>
@@ -9910,15 +9943,7 @@
               <w:rPr>
                 <w:rFonts w:ascii="Arial" w:eastAsia="Arial" w:hAnsi="Arial" w:cs="Arial"/>
               </w:rPr>
-              <w:lastRenderedPageBreak/>
-              <w:t xml:space="preserve">Balance de cuentas de </w:t>
-            </w:r>
-            <w:r>
-              <w:rPr>
-                <w:rFonts w:ascii="Arial" w:eastAsia="Arial" w:hAnsi="Arial" w:cs="Arial"/>
-              </w:rPr>
-              <w:lastRenderedPageBreak/>
-              <w:t>la caja ejecutada.</w:t>
+              <w:t>Balance de cuentas de la caja ejecutada.</w:t>
             </w:r>
           </w:p>
           <w:p>
@@ -9947,7 +9972,6 @@
               <w:rPr>
                 <w:rFonts w:ascii="Arial" w:eastAsia="Arial" w:hAnsi="Arial" w:cs="Arial"/>
               </w:rPr>
-              <w:lastRenderedPageBreak/>
               <w:t>3</w:t>
             </w:r>
           </w:p>
@@ -10020,6 +10044,76 @@
         </w:tc>
       </w:tr>
     </w:tbl>
+    <w:p>
+      <w:pPr>
+        <w:spacing w:before="120" w:after="60"/>
+        <w:ind w:left="720"/>
+        <w:jc w:val="both"/>
+      </w:pPr>
+    </w:p>
+    <w:p>
+      <w:pPr>
+        <w:spacing w:before="120" w:after="60"/>
+        <w:ind w:left="720"/>
+        <w:jc w:val="both"/>
+      </w:pPr>
+    </w:p>
+    <w:p>
+      <w:pPr>
+        <w:spacing w:before="120" w:after="60"/>
+        <w:ind w:left="720"/>
+        <w:jc w:val="both"/>
+      </w:pPr>
+    </w:p>
+    <w:p>
+      <w:pPr>
+        <w:spacing w:before="120" w:after="60"/>
+        <w:ind w:left="720"/>
+        <w:jc w:val="both"/>
+      </w:pPr>
+    </w:p>
+    <w:p>
+      <w:pPr>
+        <w:spacing w:before="120" w:after="60"/>
+        <w:ind w:left="720"/>
+        <w:jc w:val="both"/>
+      </w:pPr>
+    </w:p>
+    <w:p>
+      <w:pPr>
+        <w:spacing w:before="120" w:after="60"/>
+        <w:ind w:left="720"/>
+        <w:jc w:val="both"/>
+      </w:pPr>
+    </w:p>
+    <w:p>
+      <w:pPr>
+        <w:spacing w:before="120" w:after="60"/>
+        <w:ind w:left="720"/>
+        <w:jc w:val="both"/>
+      </w:pPr>
+    </w:p>
+    <w:p>
+      <w:pPr>
+        <w:spacing w:before="120" w:after="60"/>
+        <w:ind w:left="720"/>
+        <w:jc w:val="both"/>
+      </w:pPr>
+    </w:p>
+    <w:p>
+      <w:pPr>
+        <w:spacing w:before="120" w:after="60"/>
+        <w:ind w:left="720"/>
+        <w:jc w:val="both"/>
+      </w:pPr>
+    </w:p>
+    <w:p>
+      <w:pPr>
+        <w:spacing w:before="120" w:after="60"/>
+        <w:ind w:left="720"/>
+        <w:jc w:val="both"/>
+      </w:pPr>
+    </w:p>
     <w:p>
       <w:pPr>
         <w:spacing w:before="120" w:after="60"/>
@@ -10042,6 +10136,7 @@
           <w:rFonts w:ascii="Arial" w:eastAsia="Arial" w:hAnsi="Arial" w:cs="Arial"/>
           <w:b/>
         </w:rPr>
+        <w:lastRenderedPageBreak/>
         <w:t>Diagrama del Proceso</w:t>
       </w:r>
     </w:p>
@@ -10304,6 +10399,7 @@
               <w:rPr>
                 <w:rFonts w:ascii="Arial" w:eastAsia="Arial" w:hAnsi="Arial" w:cs="Arial"/>
               </w:rPr>
+              <w:lastRenderedPageBreak/>
               <w:t>1</w:t>
             </w:r>
           </w:p>
@@ -11158,6 +11254,7 @@
               <w:rPr>
                 <w:rFonts w:ascii="Arial" w:eastAsia="Arial" w:hAnsi="Arial" w:cs="Arial"/>
               </w:rPr>
+              <w:lastRenderedPageBreak/>
               <w:t>1</w:t>
             </w:r>
           </w:p>
@@ -12396,7 +12493,7 @@
             <w:rPr>
               <w:noProof/>
             </w:rPr>
-            <w:t>15</w:t>
+            <w:t>13</w:t>
           </w:r>
           <w:r>
             <w:fldChar w:fldCharType="end"/>
@@ -13335,6 +13432,7 @@
     <w:lsdException w:name="HTML Sample" w:semiHidden="1" w:unhideWhenUsed="1"/>
     <w:lsdException w:name="HTML Typewriter" w:semiHidden="1" w:unhideWhenUsed="1"/>
     <w:lsdException w:name="HTML Variable" w:semiHidden="1" w:unhideWhenUsed="1"/>
+    <w:lsdException w:name="Normal Table" w:semiHidden="1" w:unhideWhenUsed="1"/>
     <w:lsdException w:name="annotation subject" w:semiHidden="1" w:unhideWhenUsed="1"/>
     <w:lsdException w:name="No List" w:semiHidden="1" w:unhideWhenUsed="1"/>
     <w:lsdException w:name="Outline List 1" w:semiHidden="1" w:unhideWhenUsed="1"/>
@@ -13378,8 +13476,10 @@
     <w:lsdException w:name="Table Elegant" w:semiHidden="1" w:unhideWhenUsed="1"/>
     <w:lsdException w:name="Table Professional" w:semiHidden="1" w:unhideWhenUsed="1"/>
     <w:lsdException w:name="Table Subtle 1" w:semiHidden="1" w:unhideWhenUsed="1"/>
+    <w:lsdException w:name="Table Subtle 2" w:semiHidden="1" w:unhideWhenUsed="1"/>
     <w:lsdException w:name="Table Web 1" w:semiHidden="1" w:unhideWhenUsed="1"/>
     <w:lsdException w:name="Table Web 2" w:semiHidden="1" w:unhideWhenUsed="1"/>
+    <w:lsdException w:name="Table Web 3" w:semiHidden="1" w:unhideWhenUsed="1"/>
     <w:lsdException w:name="Balloon Text" w:semiHidden="1" w:unhideWhenUsed="1"/>
     <w:lsdException w:name="Table Grid" w:uiPriority="39"/>
     <w:lsdException w:name="Table Theme" w:semiHidden="1" w:unhideWhenUsed="1"/>
@@ -14152,7 +14252,7 @@
 </file>
 
 <file path=customXml/itemProps1.xml><?xml version="1.0" encoding="utf-8"?>
-<ds:datastoreItem xmlns:ds="http://schemas.openxmlformats.org/officeDocument/2006/customXml" ds:itemID="{57C8456D-2682-43F2-B3FD-2B6B720FB0C6}">
+<ds:datastoreItem xmlns:ds="http://schemas.openxmlformats.org/officeDocument/2006/customXml" ds:itemID="{0511AEB1-B1C2-4525-96E0-79217EF4D634}">
   <ds:schemaRefs>
     <ds:schemaRef ds:uri="http://schemas.openxmlformats.org/officeDocument/2006/bibliography"/>
   </ds:schemaRefs>
